--- a/log4j2配置解析.docx
+++ b/log4j2配置解析.docx
@@ -268,8 +268,6 @@
       <w:r>
         <w:t>Appenders</w:t>
       </w:r>
-      <w:bookmarkStart w:id="0" w:name="_GoBack"/>
-      <w:bookmarkEnd w:id="0"/>
     </w:p>
     <w:p>
       <w:r>
@@ -765,18 +763,34 @@
         </w:rPr>
         <w:t>指定的路径下。</w:t>
       </w:r>
+      <w:proofErr w:type="spellStart"/>
       <w:r>
         <w:rPr>
           <w:rFonts w:hint="eastAsia"/>
         </w:rPr>
         <w:t>DefaultRolloverStrategy</w:t>
       </w:r>
-      <w:r>
-        <w:rPr>
-          <w:rFonts w:hint="eastAsia"/>
-        </w:rPr>
-        <w:t>标签指定备份文件的存在数量。</w:t>
-      </w:r>
+      <w:proofErr w:type="spellEnd"/>
+      <w:r>
+        <w:rPr>
+          <w:rFonts w:hint="eastAsia"/>
+        </w:rPr>
+        <w:t>标签指定备份文件的存在数量，若此标签没有配置默认保留</w:t>
+      </w:r>
+      <w:r>
+        <w:rPr>
+          <w:rFonts w:hint="eastAsia"/>
+        </w:rPr>
+        <w:t>7</w:t>
+      </w:r>
+      <w:r>
+        <w:rPr>
+          <w:rFonts w:hint="eastAsia"/>
+        </w:rPr>
+        <w:t>个日志文件。</w:t>
+      </w:r>
+      <w:bookmarkStart w:id="0" w:name="_GoBack"/>
+      <w:bookmarkEnd w:id="0"/>
     </w:p>
     <w:p>
       <w:r>
@@ -1050,6 +1064,7 @@
         <w:rPr>
           <w:rFonts w:hint="eastAsia"/>
         </w:rPr>
+        <w:lastRenderedPageBreak/>
         <w:t>当满足日志级别为</w:t>
       </w:r>
       <w:r>
@@ -1062,14 +1077,7 @@
         <w:rPr>
           <w:rFonts w:hint="eastAsia"/>
         </w:rPr>
-        <w:t>时，进行打印，不满足的直接放弃，即只有</w:t>
-      </w:r>
-      <w:r>
-        <w:rPr>
-          <w:rFonts w:hint="eastAsia"/>
-        </w:rPr>
-        <w:lastRenderedPageBreak/>
-        <w:t>满足</w:t>
+        <w:t>时，进行打印，不满足的直接放弃，即只有满足</w:t>
       </w:r>
       <w:r>
         <w:rPr>
@@ -1523,6 +1531,7 @@
         <w:rPr>
           <w:rFonts w:hint="eastAsia"/>
         </w:rPr>
+        <w:lastRenderedPageBreak/>
         <w:t>应该会特别多，不过没关系，我们可以设置最低日志级别不让他输出</w:t>
       </w:r>
       <w:r>
@@ -1537,7 +1546,6 @@
         <w:rPr>
           <w:rFonts w:hint="eastAsia"/>
         </w:rPr>
-        <w:lastRenderedPageBreak/>
         <w:t>Debug:</w:t>
       </w:r>
       <w:r>
